--- a/result.docx
+++ b/result.docx
@@ -3,6 +3,12 @@
 <w:document xmlns:wpc="http://schemas.microsoft.com/office/word/2010/wordprocessingCanvas" xmlns:mo="http://schemas.microsoft.com/office/mac/office/2008/main" xmlns:mc="http://schemas.openxmlformats.org/markup-compatibility/2006" xmlns:mv="urn:schemas-microsoft-com:mac:vml" xmlns:o="urn:schemas-microsoft-com:office:office" xmlns:r="http://schemas.openxmlformats.org/officeDocument/2006/relationships" xmlns:m="http://schemas.openxmlformats.org/officeDocument/2006/math" xmlns:v="urn:schemas-microsoft-com:vml" xmlns:wp14="http://schemas.microsoft.com/office/word/2010/wordprocessingDrawing" xmlns:wp="http://schemas.openxmlformats.org/drawingml/2006/wordprocessingDrawing" xmlns:w10="urn:schemas-microsoft-com:office:word" xmlns:w="http://schemas.openxmlformats.org/wordprocessingml/2006/main" xmlns:w14="http://schemas.microsoft.com/office/word/2010/wordml" xmlns:wpg="http://schemas.microsoft.com/office/word/2010/wordprocessingGroup" xmlns:wpi="http://schemas.microsoft.com/office/word/2010/wordprocessingInk" xmlns:wne="http://schemas.microsoft.com/office/word/2006/wordml" xmlns:wps="http://schemas.microsoft.com/office/word/2010/wordprocessingShape" mc:Ignorable="w14 wp14">
   <w:body>
     <w:p>
+      <w:pPr>
+        <w:top w:val="single" w:sz="4" w:space="8" w:color="auto"/>
+        <w:left w:val="single" w:sz="4" w:space="8" w:color="auto"/>
+        <w:bottom w:val="single" w:sz="4" w:space="8" w:color="auto"/>
+        <w:right w:val="single" w:sz="4" w:space="8" w:color="auto"/>
+      </w:pPr>
       <w:r>
         <w:rPr>
           <w:b w:val="0"/>
@@ -106,6 +112,12 @@
       </w:r>
     </w:p>
     <w:p>
+      <w:pPr>
+        <w:top w:val="single" w:sz="4" w:space="8" w:color="auto"/>
+        <w:left w:val="single" w:sz="4" w:space="8" w:color="auto"/>
+        <w:bottom w:val="single" w:sz="4" w:space="8" w:color="auto"/>
+        <w:right w:val="single" w:sz="4" w:space="8" w:color="auto"/>
+      </w:pPr>
       <w:r>
         <w:rPr>
           <w:b w:val="0"/>
@@ -209,6 +221,12 @@
       </w:r>
     </w:p>
     <w:p>
+      <w:pPr>
+        <w:top w:val="single" w:sz="4" w:space="8" w:color="auto"/>
+        <w:left w:val="single" w:sz="4" w:space="8" w:color="auto"/>
+        <w:bottom w:val="single" w:sz="4" w:space="8" w:color="auto"/>
+        <w:right w:val="single" w:sz="4" w:space="8" w:color="auto"/>
+      </w:pPr>
       <w:r>
         <w:rPr>
           <w:b w:val="0"/>
@@ -312,6 +330,12 @@
       </w:r>
     </w:p>
     <w:p>
+      <w:pPr>
+        <w:top w:val="single" w:sz="4" w:space="8" w:color="auto"/>
+        <w:left w:val="single" w:sz="4" w:space="8" w:color="auto"/>
+        <w:bottom w:val="single" w:sz="4" w:space="8" w:color="auto"/>
+        <w:right w:val="single" w:sz="4" w:space="8" w:color="auto"/>
+      </w:pPr>
       <w:r>
         <w:rPr>
           <w:b w:val="0"/>
@@ -415,6 +439,12 @@
       </w:r>
     </w:p>
     <w:p>
+      <w:pPr>
+        <w:top w:val="single" w:sz="4" w:space="8" w:color="auto"/>
+        <w:left w:val="single" w:sz="4" w:space="8" w:color="auto"/>
+        <w:bottom w:val="single" w:sz="4" w:space="8" w:color="auto"/>
+        <w:right w:val="single" w:sz="4" w:space="8" w:color="auto"/>
+      </w:pPr>
       <w:r>
         <w:rPr>
           <w:b w:val="0"/>
@@ -518,6 +548,12 @@
       </w:r>
     </w:p>
     <w:p>
+      <w:pPr>
+        <w:top w:val="single" w:sz="4" w:space="8" w:color="auto"/>
+        <w:left w:val="single" w:sz="4" w:space="8" w:color="auto"/>
+        <w:bottom w:val="single" w:sz="4" w:space="8" w:color="auto"/>
+        <w:right w:val="single" w:sz="4" w:space="8" w:color="auto"/>
+      </w:pPr>
       <w:r>
         <w:rPr>
           <w:b w:val="0"/>
@@ -621,6 +657,12 @@
       </w:r>
     </w:p>
     <w:p>
+      <w:pPr>
+        <w:top w:val="single" w:sz="4" w:space="8" w:color="auto"/>
+        <w:left w:val="single" w:sz="4" w:space="8" w:color="auto"/>
+        <w:bottom w:val="single" w:sz="4" w:space="8" w:color="auto"/>
+        <w:right w:val="single" w:sz="4" w:space="8" w:color="auto"/>
+      </w:pPr>
       <w:r>
         <w:rPr>
           <w:b w:val="0"/>
@@ -729,6 +771,12 @@
       </w:r>
     </w:p>
     <w:p>
+      <w:pPr>
+        <w:top w:val="single" w:sz="4" w:space="8" w:color="auto"/>
+        <w:left w:val="single" w:sz="4" w:space="8" w:color="auto"/>
+        <w:bottom w:val="single" w:sz="4" w:space="8" w:color="auto"/>
+        <w:right w:val="single" w:sz="4" w:space="8" w:color="auto"/>
+      </w:pPr>
       <w:r>
         <w:rPr>
           <w:b w:val="0"/>
@@ -832,6 +880,12 @@
       </w:r>
     </w:p>
     <w:p>
+      <w:pPr>
+        <w:top w:val="single" w:sz="4" w:space="8" w:color="auto"/>
+        <w:left w:val="single" w:sz="4" w:space="8" w:color="auto"/>
+        <w:bottom w:val="single" w:sz="4" w:space="8" w:color="auto"/>
+        <w:right w:val="single" w:sz="4" w:space="8" w:color="auto"/>
+      </w:pPr>
       <w:r>
         <w:rPr>
           <w:b w:val="0"/>
@@ -935,6 +989,12 @@
       </w:r>
     </w:p>
     <w:p>
+      <w:pPr>
+        <w:top w:val="single" w:sz="4" w:space="8" w:color="auto"/>
+        <w:left w:val="single" w:sz="4" w:space="8" w:color="auto"/>
+        <w:bottom w:val="single" w:sz="4" w:space="8" w:color="auto"/>
+        <w:right w:val="single" w:sz="4" w:space="8" w:color="auto"/>
+      </w:pPr>
       <w:r>
         <w:rPr>
           <w:b w:val="0"/>
@@ -1038,6 +1098,12 @@
       </w:r>
     </w:p>
     <w:p>
+      <w:pPr>
+        <w:top w:val="single" w:sz="4" w:space="8" w:color="auto"/>
+        <w:left w:val="single" w:sz="4" w:space="8" w:color="auto"/>
+        <w:bottom w:val="single" w:sz="4" w:space="8" w:color="auto"/>
+        <w:right w:val="single" w:sz="4" w:space="8" w:color="auto"/>
+      </w:pPr>
       <w:r>
         <w:rPr>
           <w:b w:val="0"/>
@@ -1141,6 +1207,12 @@
       </w:r>
     </w:p>
     <w:p>
+      <w:pPr>
+        <w:top w:val="single" w:sz="4" w:space="8" w:color="auto"/>
+        <w:left w:val="single" w:sz="4" w:space="8" w:color="auto"/>
+        <w:bottom w:val="single" w:sz="4" w:space="8" w:color="auto"/>
+        <w:right w:val="single" w:sz="4" w:space="8" w:color="auto"/>
+      </w:pPr>
       <w:r>
         <w:rPr>
           <w:b w:val="0"/>
@@ -1244,6 +1316,12 @@
       </w:r>
     </w:p>
     <w:p>
+      <w:pPr>
+        <w:top w:val="single" w:sz="4" w:space="8" w:color="auto"/>
+        <w:left w:val="single" w:sz="4" w:space="8" w:color="auto"/>
+        <w:bottom w:val="single" w:sz="4" w:space="8" w:color="auto"/>
+        <w:right w:val="single" w:sz="4" w:space="8" w:color="auto"/>
+      </w:pPr>
       <w:r>
         <w:rPr>
           <w:b w:val="0"/>
@@ -1347,6 +1425,12 @@
       </w:r>
     </w:p>
     <w:p>
+      <w:pPr>
+        <w:top w:val="single" w:sz="4" w:space="8" w:color="auto"/>
+        <w:left w:val="single" w:sz="4" w:space="8" w:color="auto"/>
+        <w:bottom w:val="single" w:sz="4" w:space="8" w:color="auto"/>
+        <w:right w:val="single" w:sz="4" w:space="8" w:color="auto"/>
+      </w:pPr>
       <w:r>
         <w:rPr>
           <w:b w:val="0"/>
